--- a/插值与拟合.docx
+++ b/插值与拟合.docx
@@ -1635,9 +1635,1657 @@
     <w:p>
       <w:pPr>
         <w:pStyle w:val="a3"/>
+        <w:numPr>
+          <w:ilvl w:val="1"/>
+          <w:numId w:val="1"/>
+        </w:numPr>
+        <w:ind w:firstLineChars="0"/>
+        <w:rPr>
+          <w:rFonts w:ascii="Segoe UI" w:hAnsi="Segoe UI" w:cs="Segoe UI"/>
+        </w:rPr>
+      </w:pPr>
+      <w:proofErr w:type="spellStart"/>
+      <w:r>
+        <w:rPr>
+          <w:rFonts w:ascii="Segoe UI" w:hAnsi="Segoe UI" w:cs="Segoe UI" w:hint="eastAsia"/>
+        </w:rPr>
+        <w:t>Weierstrass</w:t>
+      </w:r>
+      <w:proofErr w:type="spellEnd"/>
+      <w:r>
+        <w:rPr>
+          <w:rFonts w:ascii="Segoe UI" w:hAnsi="Segoe UI" w:cs="Segoe UI" w:hint="eastAsia"/>
+        </w:rPr>
+        <w:t>定理</w:t>
+      </w:r>
+    </w:p>
+    <w:p>
+      <w:pPr>
+        <w:pStyle w:val="a3"/>
         <w:ind w:left="720" w:firstLineChars="0" w:firstLine="0"/>
         <w:rPr>
           <w:rFonts w:ascii="Segoe UI" w:hAnsi="Segoe UI" w:cs="Segoe UI"/>
+        </w:rPr>
+      </w:pPr>
+      <w:r>
+        <w:rPr>
+          <w:rFonts w:ascii="Segoe UI" w:hAnsi="Segoe UI" w:cs="Segoe UI" w:hint="eastAsia"/>
+        </w:rPr>
+        <w:t>除了通过使用最小二乘法后采用法方程求解或者梯度下降法求解外，还可以通过使用“多项式拟合”的方式求解曲线。之所以能够使用多项式方法，主要是因为有</w:t>
+      </w:r>
+      <w:proofErr w:type="spellStart"/>
+      <w:r>
+        <w:rPr>
+          <w:rFonts w:ascii="Segoe UI" w:hAnsi="Segoe UI" w:cs="Segoe UI" w:hint="eastAsia"/>
+        </w:rPr>
+        <w:t>Weierstrass</w:t>
+      </w:r>
+      <w:proofErr w:type="spellEnd"/>
+      <w:r>
+        <w:rPr>
+          <w:rFonts w:ascii="Segoe UI" w:hAnsi="Segoe UI" w:cs="Segoe UI" w:hint="eastAsia"/>
+        </w:rPr>
+        <w:t>定理做支撑，即任意连续函数，都存在多项式能够</w:t>
+      </w:r>
+      <w:r>
+        <w:rPr>
+          <w:rFonts w:ascii="Segoe UI" w:hAnsi="Segoe UI" w:cs="Segoe UI" w:hint="eastAsia"/>
+        </w:rPr>
+        <w:t>表达这个曲线：</w:t>
+      </w:r>
+    </w:p>
+    <w:p>
+      <w:pPr>
+        <w:pStyle w:val="a3"/>
+        <w:ind w:left="720" w:firstLineChars="0" w:firstLine="0"/>
+        <w:rPr>
+          <w:rFonts w:ascii="Segoe UI" w:hAnsi="Segoe UI" w:cs="Segoe UI"/>
+        </w:rPr>
+      </w:pPr>
+      <m:oMathPara>
+        <m:oMath>
+          <m:r>
+            <w:rPr>
+              <w:rFonts w:ascii="Cambria Math" w:hAnsi="Cambria Math" w:cs="Segoe UI"/>
+            </w:rPr>
+            <m:t>∀ϵ,∃n</m:t>
+          </m:r>
+          <m:r>
+            <m:rPr>
+              <m:sty m:val="p"/>
+            </m:rPr>
+            <w:rPr>
+              <w:rFonts w:ascii="Cambria Math" w:hAnsi="Cambria Math" w:cs="Segoe UI"/>
+            </w:rPr>
+            <m:t> </m:t>
+          </m:r>
+          <m:r>
+            <w:rPr>
+              <w:rFonts w:ascii="Cambria Math" w:hAnsi="Cambria Math" w:cs="Segoe UI"/>
+            </w:rPr>
+            <m:t>|f(x)-P_n(x)  |&lt;ϵ,∀x∈[a,b]</m:t>
+          </m:r>
+        </m:oMath>
+      </m:oMathPara>
+    </w:p>
+    <w:p>
+      <w:pPr>
+        <w:pStyle w:val="a3"/>
+        <w:ind w:left="720" w:firstLineChars="0" w:firstLine="0"/>
+        <w:rPr>
+          <w:rFonts w:ascii="Segoe UI" w:hAnsi="Segoe UI" w:cs="Segoe UI" w:hint="eastAsia"/>
+        </w:rPr>
+      </w:pPr>
+    </w:p>
+    <w:p>
+      <w:pPr>
+        <w:pStyle w:val="a3"/>
+        <w:numPr>
+          <w:ilvl w:val="1"/>
+          <w:numId w:val="1"/>
+        </w:numPr>
+        <w:ind w:firstLineChars="0"/>
+        <w:rPr>
+          <w:rFonts w:ascii="Segoe UI" w:hAnsi="Segoe UI" w:cs="Segoe UI"/>
+        </w:rPr>
+      </w:pPr>
+      <w:r>
+        <w:rPr>
+          <w:rFonts w:ascii="Segoe UI" w:hAnsi="Segoe UI" w:cs="Segoe UI" w:hint="eastAsia"/>
+        </w:rPr>
+        <w:t>RBF</w:t>
+      </w:r>
+      <w:r>
+        <w:rPr>
+          <w:rFonts w:ascii="Segoe UI" w:hAnsi="Segoe UI" w:cs="Segoe UI" w:hint="eastAsia"/>
+        </w:rPr>
+        <w:t>函数</w:t>
+      </w:r>
+    </w:p>
+    <w:p>
+      <w:pPr>
+        <w:pStyle w:val="a3"/>
+        <w:ind w:left="720" w:firstLineChars="0" w:firstLine="0"/>
+        <w:rPr>
+          <w:rFonts w:ascii="Segoe UI" w:hAnsi="Segoe UI" w:cs="Segoe UI"/>
+        </w:rPr>
+      </w:pPr>
+      <w:r>
+        <w:rPr>
+          <w:rFonts w:ascii="Segoe UI" w:hAnsi="Segoe UI" w:cs="Segoe UI" w:hint="eastAsia"/>
+        </w:rPr>
+        <w:t>除了使用多项式作为基函数（如</w:t>
+      </w:r>
+      <w:r>
+        <w:rPr>
+          <w:rFonts w:ascii="Segoe UI" w:hAnsi="Segoe UI" w:cs="Segoe UI" w:hint="eastAsia"/>
+        </w:rPr>
+        <w:t>Bernstein</w:t>
+      </w:r>
+      <w:r>
+        <w:rPr>
+          <w:rFonts w:ascii="Segoe UI" w:hAnsi="Segoe UI" w:cs="Segoe UI" w:hint="eastAsia"/>
+        </w:rPr>
+        <w:t>多项式）去拟合函数，还可以使用</w:t>
+      </w:r>
+      <w:r>
+        <w:rPr>
+          <w:rFonts w:ascii="Segoe UI" w:hAnsi="Segoe UI" w:cs="Segoe UI" w:hint="eastAsia"/>
+        </w:rPr>
+        <w:t>Gauss</w:t>
+      </w:r>
+      <w:r>
+        <w:rPr>
+          <w:rFonts w:ascii="Segoe UI" w:hAnsi="Segoe UI" w:cs="Segoe UI" w:hint="eastAsia"/>
+        </w:rPr>
+        <w:t>函数作为基函数去拟合，这就是</w:t>
+      </w:r>
+      <w:r>
+        <w:rPr>
+          <w:rFonts w:ascii="Segoe UI" w:hAnsi="Segoe UI" w:cs="Segoe UI" w:hint="eastAsia"/>
+        </w:rPr>
+        <w:t>RBF</w:t>
+      </w:r>
+      <w:r>
+        <w:rPr>
+          <w:rFonts w:ascii="Segoe UI" w:hAnsi="Segoe UI" w:cs="Segoe UI" w:hint="eastAsia"/>
+        </w:rPr>
+        <w:t>函数：</w:t>
+      </w:r>
+    </w:p>
+    <w:p>
+      <w:pPr>
+        <w:pStyle w:val="a3"/>
+        <w:ind w:left="720" w:firstLineChars="0" w:firstLine="0"/>
+        <w:rPr>
+          <w:rFonts w:ascii="Segoe UI" w:hAnsi="Segoe UI" w:cs="Segoe UI"/>
+        </w:rPr>
+      </w:pPr>
+      <m:oMathPara>
+        <m:oMath>
+          <m:r>
+            <w:rPr>
+              <w:rFonts w:ascii="Cambria Math" w:hAnsi="Cambria Math" w:cs="Segoe UI"/>
+            </w:rPr>
+            <m:t>f</m:t>
+          </m:r>
+          <m:d>
+            <m:dPr>
+              <m:ctrlPr>
+                <w:rPr>
+                  <w:rFonts w:ascii="Cambria Math" w:hAnsi="Cambria Math" w:cs="Segoe UI"/>
+                  <w:i/>
+                </w:rPr>
+              </m:ctrlPr>
+            </m:dPr>
+            <m:e>
+              <m:r>
+                <w:rPr>
+                  <w:rFonts w:ascii="Cambria Math" w:hAnsi="Cambria Math" w:cs="Segoe UI"/>
+                </w:rPr>
+                <m:t>x</m:t>
+              </m:r>
+            </m:e>
+          </m:d>
+          <m:r>
+            <w:rPr>
+              <w:rFonts w:ascii="Cambria Math" w:hAnsi="Cambria Math" w:cs="Segoe UI"/>
+            </w:rPr>
+            <m:t>=</m:t>
+          </m:r>
+          <m:sSub>
+            <m:sSubPr>
+              <m:ctrlPr>
+                <w:rPr>
+                  <w:rFonts w:ascii="Cambria Math" w:hAnsi="Cambria Math" w:cs="Segoe UI"/>
+                  <w:i/>
+                </w:rPr>
+              </m:ctrlPr>
+            </m:sSubPr>
+            <m:e>
+              <m:r>
+                <w:rPr>
+                  <w:rFonts w:ascii="Cambria Math" w:hAnsi="Cambria Math" w:cs="Segoe UI"/>
+                </w:rPr>
+                <m:t>b</m:t>
+              </m:r>
+            </m:e>
+            <m:sub>
+              <m:r>
+                <w:rPr>
+                  <w:rFonts w:ascii="Cambria Math" w:hAnsi="Cambria Math" w:cs="Segoe UI"/>
+                </w:rPr>
+                <m:t>0</m:t>
+              </m:r>
+            </m:sub>
+          </m:sSub>
+          <m:r>
+            <w:rPr>
+              <w:rFonts w:ascii="Cambria Math" w:hAnsi="Cambria Math" w:cs="Segoe UI"/>
+            </w:rPr>
+            <m:t>+</m:t>
+          </m:r>
+          <m:nary>
+            <m:naryPr>
+              <m:chr m:val="∑"/>
+              <m:ctrlPr>
+                <w:rPr>
+                  <w:rFonts w:ascii="Cambria Math" w:hAnsi="Cambria Math" w:cs="Segoe UI"/>
+                </w:rPr>
+              </m:ctrlPr>
+            </m:naryPr>
+            <m:sub>
+              <m:r>
+                <w:rPr>
+                  <w:rFonts w:ascii="Cambria Math" w:hAnsi="Cambria Math" w:cs="Segoe UI"/>
+                </w:rPr>
+                <m:t>i=1</m:t>
+              </m:r>
+              <m:ctrlPr>
+                <w:rPr>
+                  <w:rFonts w:ascii="Cambria Math" w:hAnsi="Cambria Math" w:cs="Segoe UI"/>
+                  <w:i/>
+                </w:rPr>
+              </m:ctrlPr>
+            </m:sub>
+            <m:sup>
+              <m:r>
+                <w:rPr>
+                  <w:rFonts w:ascii="Cambria Math" w:hAnsi="Cambria Math" w:cs="Segoe UI"/>
+                </w:rPr>
+                <m:t>n</m:t>
+              </m:r>
+              <m:ctrlPr>
+                <w:rPr>
+                  <w:rFonts w:ascii="Cambria Math" w:hAnsi="Cambria Math" w:cs="Segoe UI"/>
+                  <w:i/>
+                </w:rPr>
+              </m:ctrlPr>
+            </m:sup>
+            <m:e>
+              <m:sSub>
+                <m:sSubPr>
+                  <m:ctrlPr>
+                    <w:rPr>
+                      <w:rFonts w:ascii="Cambria Math" w:hAnsi="Cambria Math" w:cs="Segoe UI"/>
+                      <w:i/>
+                    </w:rPr>
+                  </m:ctrlPr>
+                </m:sSubPr>
+                <m:e>
+                  <m:r>
+                    <w:rPr>
+                      <w:rFonts w:ascii="Cambria Math" w:hAnsi="Cambria Math" w:cs="Segoe UI"/>
+                    </w:rPr>
+                    <m:t>b</m:t>
+                  </m:r>
+                </m:e>
+                <m:sub>
+                  <m:r>
+                    <w:rPr>
+                      <w:rFonts w:ascii="Cambria Math" w:hAnsi="Cambria Math" w:cs="Segoe UI"/>
+                    </w:rPr>
+                    <m:t>i</m:t>
+                  </m:r>
+                </m:sub>
+              </m:sSub>
+              <m:ctrlPr>
+                <w:rPr>
+                  <w:rFonts w:ascii="Cambria Math" w:hAnsi="Cambria Math" w:cs="Segoe UI"/>
+                  <w:i/>
+                </w:rPr>
+              </m:ctrlPr>
+            </m:e>
+          </m:nary>
+          <m:sSub>
+            <m:sSubPr>
+              <m:ctrlPr>
+                <w:rPr>
+                  <w:rFonts w:ascii="Cambria Math" w:hAnsi="Cambria Math" w:cs="Segoe UI"/>
+                  <w:i/>
+                </w:rPr>
+              </m:ctrlPr>
+            </m:sSubPr>
+            <m:e>
+              <m:r>
+                <w:rPr>
+                  <w:rFonts w:ascii="Cambria Math" w:hAnsi="Cambria Math" w:cs="Segoe UI"/>
+                </w:rPr>
+                <m:t>g</m:t>
+              </m:r>
+            </m:e>
+            <m:sub>
+              <m:r>
+                <w:rPr>
+                  <w:rFonts w:ascii="Cambria Math" w:hAnsi="Cambria Math" w:cs="Segoe UI"/>
+                </w:rPr>
+                <m:t>i</m:t>
+              </m:r>
+            </m:sub>
+          </m:sSub>
+          <m:d>
+            <m:dPr>
+              <m:ctrlPr>
+                <w:rPr>
+                  <w:rFonts w:ascii="Cambria Math" w:hAnsi="Cambria Math" w:cs="Segoe UI"/>
+                  <w:i/>
+                </w:rPr>
+              </m:ctrlPr>
+            </m:dPr>
+            <m:e>
+              <m:r>
+                <w:rPr>
+                  <w:rFonts w:ascii="Cambria Math" w:hAnsi="Cambria Math" w:cs="Segoe UI"/>
+                </w:rPr>
+                <m:t>x</m:t>
+              </m:r>
+            </m:e>
+          </m:d>
+        </m:oMath>
+      </m:oMathPara>
+    </w:p>
+    <w:p>
+      <w:pPr>
+        <w:pStyle w:val="a3"/>
+        <w:ind w:left="720" w:firstLineChars="0" w:firstLine="0"/>
+        <w:rPr>
+          <w:rFonts w:ascii="Segoe UI" w:hAnsi="Segoe UI" w:cs="Segoe UI"/>
+        </w:rPr>
+      </w:pPr>
+      <m:oMathPara>
+        <m:oMath>
+          <m:r>
+            <w:rPr>
+              <w:rFonts w:ascii="Cambria Math" w:hAnsi="Cambria Math" w:cs="Segoe UI"/>
+            </w:rPr>
+            <m:t>g</m:t>
+          </m:r>
+          <m:d>
+            <m:dPr>
+              <m:ctrlPr>
+                <w:rPr>
+                  <w:rFonts w:ascii="Cambria Math" w:hAnsi="Cambria Math" w:cs="Segoe UI"/>
+                  <w:i/>
+                </w:rPr>
+              </m:ctrlPr>
+            </m:dPr>
+            <m:e>
+              <m:r>
+                <w:rPr>
+                  <w:rFonts w:ascii="Cambria Math" w:hAnsi="Cambria Math" w:cs="Segoe UI"/>
+                </w:rPr>
+                <m:t>x</m:t>
+              </m:r>
+            </m:e>
+          </m:d>
+          <m:r>
+            <w:rPr>
+              <w:rFonts w:ascii="Cambria Math" w:hAnsi="Cambria Math" w:cs="Segoe UI"/>
+            </w:rPr>
+            <m:t>=</m:t>
+          </m:r>
+          <m:f>
+            <m:fPr>
+              <m:ctrlPr>
+                <w:rPr>
+                  <w:rFonts w:ascii="Cambria Math" w:hAnsi="Cambria Math" w:cs="Segoe UI"/>
+                </w:rPr>
+              </m:ctrlPr>
+            </m:fPr>
+            <m:num>
+              <m:r>
+                <w:rPr>
+                  <w:rFonts w:ascii="Cambria Math" w:hAnsi="Cambria Math" w:cs="Segoe UI"/>
+                </w:rPr>
+                <m:t>1</m:t>
+              </m:r>
+              <m:ctrlPr>
+                <w:rPr>
+                  <w:rFonts w:ascii="Cambria Math" w:hAnsi="Cambria Math" w:cs="Segoe UI"/>
+                  <w:i/>
+                </w:rPr>
+              </m:ctrlPr>
+            </m:num>
+            <m:den>
+              <m:rad>
+                <m:radPr>
+                  <m:degHide m:val="1"/>
+                  <m:ctrlPr>
+                    <w:rPr>
+                      <w:rFonts w:ascii="Cambria Math" w:hAnsi="Cambria Math" w:cs="Segoe UI"/>
+                    </w:rPr>
+                  </m:ctrlPr>
+                </m:radPr>
+                <m:deg>
+                  <m:ctrlPr>
+                    <w:rPr>
+                      <w:rFonts w:ascii="Cambria Math" w:hAnsi="Cambria Math" w:cs="Segoe UI"/>
+                      <w:i/>
+                    </w:rPr>
+                  </m:ctrlPr>
+                </m:deg>
+                <m:e>
+                  <m:r>
+                    <w:rPr>
+                      <w:rFonts w:ascii="Cambria Math" w:hAnsi="Cambria Math" w:cs="Segoe UI"/>
+                    </w:rPr>
+                    <m:t>2</m:t>
+                  </m:r>
+                  <m:r>
+                    <m:rPr>
+                      <m:sty m:val="p"/>
+                    </m:rPr>
+                    <w:rPr>
+                      <w:rFonts w:ascii="Cambria Math" w:hAnsi="Cambria Math" w:cs="Segoe UI"/>
+                    </w:rPr>
+                    <m:t>π</m:t>
+                  </m:r>
+                </m:e>
+              </m:rad>
+              <m:r>
+                <m:rPr>
+                  <m:sty m:val="p"/>
+                </m:rPr>
+                <w:rPr>
+                  <w:rFonts w:ascii="Cambria Math" w:hAnsi="Cambria Math" w:cs="Segoe UI"/>
+                </w:rPr>
+                <m:t>σ</m:t>
+              </m:r>
+              <m:ctrlPr>
+                <w:rPr>
+                  <w:rFonts w:ascii="Cambria Math" w:hAnsi="Cambria Math" w:cs="Segoe UI"/>
+                  <w:i/>
+                </w:rPr>
+              </m:ctrlPr>
+            </m:den>
+          </m:f>
+          <m:sSup>
+            <m:sSupPr>
+              <m:ctrlPr>
+                <w:rPr>
+                  <w:rFonts w:ascii="Cambria Math" w:hAnsi="Cambria Math" w:cs="Segoe UI"/>
+                  <w:i/>
+                </w:rPr>
+              </m:ctrlPr>
+            </m:sSupPr>
+            <m:e>
+              <m:r>
+                <w:rPr>
+                  <w:rFonts w:ascii="Cambria Math" w:hAnsi="Cambria Math" w:cs="Segoe UI"/>
+                </w:rPr>
+                <m:t>e</m:t>
+              </m:r>
+            </m:e>
+            <m:sup>
+              <m:r>
+                <w:rPr>
+                  <w:rFonts w:ascii="Cambria Math" w:hAnsi="Cambria Math" w:cs="Segoe UI"/>
+                </w:rPr>
+                <m:t>-</m:t>
+              </m:r>
+              <m:f>
+                <m:fPr>
+                  <m:ctrlPr>
+                    <w:rPr>
+                      <w:rFonts w:ascii="Cambria Math" w:hAnsi="Cambria Math" w:cs="Segoe UI"/>
+                    </w:rPr>
+                  </m:ctrlPr>
+                </m:fPr>
+                <m:num>
+                  <m:sSup>
+                    <m:sSupPr>
+                      <m:ctrlPr>
+                        <w:rPr>
+                          <w:rFonts w:ascii="Cambria Math" w:hAnsi="Cambria Math" w:cs="Segoe UI"/>
+                          <w:i/>
+                        </w:rPr>
+                      </m:ctrlPr>
+                    </m:sSupPr>
+                    <m:e>
+                      <m:d>
+                        <m:dPr>
+                          <m:ctrlPr>
+                            <w:rPr>
+                              <w:rFonts w:ascii="Cambria Math" w:hAnsi="Cambria Math" w:cs="Segoe UI"/>
+                              <w:i/>
+                            </w:rPr>
+                          </m:ctrlPr>
+                        </m:dPr>
+                        <m:e>
+                          <m:r>
+                            <w:rPr>
+                              <w:rFonts w:ascii="Cambria Math" w:hAnsi="Cambria Math" w:cs="Segoe UI"/>
+                            </w:rPr>
+                            <m:t>x-</m:t>
+                          </m:r>
+                          <m:r>
+                            <m:rPr>
+                              <m:sty m:val="p"/>
+                            </m:rPr>
+                            <w:rPr>
+                              <w:rFonts w:ascii="Cambria Math" w:hAnsi="Cambria Math" w:cs="Segoe UI"/>
+                            </w:rPr>
+                            <m:t>μ</m:t>
+                          </m:r>
+                        </m:e>
+                      </m:d>
+                    </m:e>
+                    <m:sup>
+                      <m:r>
+                        <w:rPr>
+                          <w:rFonts w:ascii="Cambria Math" w:hAnsi="Cambria Math" w:cs="Segoe UI"/>
+                        </w:rPr>
+                        <m:t>2</m:t>
+                      </m:r>
+                    </m:sup>
+                  </m:sSup>
+                  <m:ctrlPr>
+                    <w:rPr>
+                      <w:rFonts w:ascii="Cambria Math" w:hAnsi="Cambria Math" w:cs="Segoe UI"/>
+                      <w:i/>
+                    </w:rPr>
+                  </m:ctrlPr>
+                </m:num>
+                <m:den>
+                  <m:r>
+                    <w:rPr>
+                      <w:rFonts w:ascii="Cambria Math" w:hAnsi="Cambria Math" w:cs="Segoe UI"/>
+                    </w:rPr>
+                    <m:t>2</m:t>
+                  </m:r>
+                  <m:sSup>
+                    <m:sSupPr>
+                      <m:ctrlPr>
+                        <w:rPr>
+                          <w:rFonts w:ascii="Cambria Math" w:hAnsi="Cambria Math" w:cs="Segoe UI"/>
+                          <w:i/>
+                        </w:rPr>
+                      </m:ctrlPr>
+                    </m:sSupPr>
+                    <m:e>
+                      <m:r>
+                        <m:rPr>
+                          <m:sty m:val="p"/>
+                        </m:rPr>
+                        <w:rPr>
+                          <w:rFonts w:ascii="Cambria Math" w:hAnsi="Cambria Math" w:cs="Segoe UI"/>
+                        </w:rPr>
+                        <m:t>σ</m:t>
+                      </m:r>
+                      <m:ctrlPr>
+                        <w:rPr>
+                          <w:rFonts w:ascii="Cambria Math" w:hAnsi="Cambria Math" w:cs="Segoe UI"/>
+                        </w:rPr>
+                      </m:ctrlPr>
+                    </m:e>
+                    <m:sup>
+                      <m:r>
+                        <w:rPr>
+                          <w:rFonts w:ascii="Cambria Math" w:hAnsi="Cambria Math" w:cs="Segoe UI"/>
+                        </w:rPr>
+                        <m:t>2</m:t>
+                      </m:r>
+                    </m:sup>
+                  </m:sSup>
+                  <m:ctrlPr>
+                    <w:rPr>
+                      <w:rFonts w:ascii="Cambria Math" w:hAnsi="Cambria Math" w:cs="Segoe UI"/>
+                      <w:i/>
+                    </w:rPr>
+                  </m:ctrlPr>
+                </m:den>
+              </m:f>
+            </m:sup>
+          </m:sSup>
+        </m:oMath>
+      </m:oMathPara>
+    </w:p>
+    <w:p>
+      <w:pPr>
+        <w:pStyle w:val="a3"/>
+        <w:ind w:left="720" w:firstLineChars="0" w:firstLine="0"/>
+        <w:rPr>
+          <w:rFonts w:ascii="Segoe UI" w:hAnsi="Segoe UI" w:cs="Segoe UI"/>
+        </w:rPr>
+      </w:pPr>
+      <w:r>
+        <w:rPr>
+          <w:rFonts w:ascii="Segoe UI" w:hAnsi="Segoe UI" w:cs="Segoe UI" w:hint="eastAsia"/>
+        </w:rPr>
+        <w:t xml:space="preserve"> </w:t>
+      </w:r>
+      <w:r>
+        <w:rPr>
+          <w:rFonts w:ascii="Segoe UI" w:hAnsi="Segoe UI" w:cs="Segoe UI" w:hint="eastAsia"/>
+        </w:rPr>
+        <w:t>其中，当</w:t>
+      </w:r>
+      <m:oMath>
+        <m:r>
+          <w:rPr>
+            <w:rFonts w:ascii="Cambria Math" w:hAnsi="Cambria Math" w:cs="Segoe UI"/>
+          </w:rPr>
+          <m:t>σ</m:t>
+        </m:r>
+        <m:r>
+          <w:rPr>
+            <w:rFonts w:ascii="Cambria Math" w:hAnsi="Cambria Math" w:cs="Segoe UI"/>
+          </w:rPr>
+          <m:t>=1,</m:t>
+        </m:r>
+        <m:r>
+          <w:rPr>
+            <w:rFonts w:ascii="Cambria Math" w:hAnsi="Cambria Math" w:cs="Segoe UI"/>
+          </w:rPr>
+          <m:t>μ</m:t>
+        </m:r>
+        <m:r>
+          <w:rPr>
+            <w:rFonts w:ascii="Cambria Math" w:hAnsi="Cambria Math" w:cs="Segoe UI"/>
+          </w:rPr>
+          <m:t>=0</m:t>
+        </m:r>
+      </m:oMath>
+      <w:r>
+        <w:rPr>
+          <w:rFonts w:ascii="Segoe UI" w:hAnsi="Segoe UI" w:cs="Segoe UI" w:hint="eastAsia"/>
+        </w:rPr>
+        <w:t>的时候则是标准正态分布，实际上可以这样定义</w:t>
+      </w:r>
+      <m:oMath>
+        <m:r>
+          <w:rPr>
+            <w:rFonts w:ascii="Cambria Math" w:hAnsi="Cambria Math" w:cs="Segoe UI" w:hint="eastAsia"/>
+          </w:rPr>
+          <m:t>g(x)</m:t>
+        </m:r>
+      </m:oMath>
+      <w:r>
+        <w:rPr>
+          <w:rFonts w:ascii="Segoe UI" w:hAnsi="Segoe UI" w:cs="Segoe UI" w:hint="eastAsia"/>
+        </w:rPr>
+        <w:t>，把所有的</w:t>
+      </w:r>
+      <m:oMath>
+        <m:r>
+          <w:rPr>
+            <w:rFonts w:ascii="Cambria Math" w:hAnsi="Cambria Math" w:cs="Segoe UI" w:hint="eastAsia"/>
+          </w:rPr>
+          <m:t>g(x)</m:t>
+        </m:r>
+      </m:oMath>
+      <w:r>
+        <w:rPr>
+          <w:rFonts w:ascii="Segoe UI" w:hAnsi="Segoe UI" w:cs="Segoe UI" w:hint="eastAsia"/>
+        </w:rPr>
+        <w:t>都变为类似于标准正态分布的形式：</w:t>
+      </w:r>
+    </w:p>
+    <w:p>
+      <w:pPr>
+        <w:pStyle w:val="a3"/>
+        <w:ind w:left="720" w:firstLineChars="0" w:firstLine="0"/>
+        <w:rPr>
+          <w:rFonts w:ascii="Segoe UI" w:hAnsi="Segoe UI" w:cs="Segoe UI"/>
+        </w:rPr>
+      </w:pPr>
+      <m:oMathPara>
+        <m:oMath>
+          <m:r>
+            <w:rPr>
+              <w:rFonts w:ascii="Cambria Math" w:hAnsi="Cambria Math" w:cs="Segoe UI"/>
+            </w:rPr>
+            <m:t>g</m:t>
+          </m:r>
+          <m:d>
+            <m:dPr>
+              <m:ctrlPr>
+                <w:rPr>
+                  <w:rFonts w:ascii="Cambria Math" w:hAnsi="Cambria Math" w:cs="Segoe UI"/>
+                  <w:i/>
+                </w:rPr>
+              </m:ctrlPr>
+            </m:dPr>
+            <m:e>
+              <m:r>
+                <w:rPr>
+                  <w:rFonts w:ascii="Cambria Math" w:hAnsi="Cambria Math" w:cs="Segoe UI"/>
+                </w:rPr>
+                <m:t>x</m:t>
+              </m:r>
+            </m:e>
+          </m:d>
+          <m:r>
+            <w:rPr>
+              <w:rFonts w:ascii="Cambria Math" w:hAnsi="Cambria Math" w:cs="Segoe UI"/>
+            </w:rPr>
+            <m:t>=</m:t>
+          </m:r>
+          <m:f>
+            <m:fPr>
+              <m:ctrlPr>
+                <w:rPr>
+                  <w:rFonts w:ascii="Cambria Math" w:hAnsi="Cambria Math" w:cs="Segoe UI"/>
+                </w:rPr>
+              </m:ctrlPr>
+            </m:fPr>
+            <m:num>
+              <m:r>
+                <w:rPr>
+                  <w:rFonts w:ascii="Cambria Math" w:hAnsi="Cambria Math" w:cs="Segoe UI"/>
+                </w:rPr>
+                <m:t>1</m:t>
+              </m:r>
+              <m:ctrlPr>
+                <w:rPr>
+                  <w:rFonts w:ascii="Cambria Math" w:hAnsi="Cambria Math" w:cs="Segoe UI"/>
+                  <w:i/>
+                </w:rPr>
+              </m:ctrlPr>
+            </m:num>
+            <m:den>
+              <m:rad>
+                <m:radPr>
+                  <m:degHide m:val="1"/>
+                  <m:ctrlPr>
+                    <w:rPr>
+                      <w:rFonts w:ascii="Cambria Math" w:hAnsi="Cambria Math" w:cs="Segoe UI"/>
+                    </w:rPr>
+                  </m:ctrlPr>
+                </m:radPr>
+                <m:deg>
+                  <m:ctrlPr>
+                    <w:rPr>
+                      <w:rFonts w:ascii="Cambria Math" w:hAnsi="Cambria Math" w:cs="Segoe UI"/>
+                      <w:i/>
+                    </w:rPr>
+                  </m:ctrlPr>
+                </m:deg>
+                <m:e>
+                  <m:r>
+                    <w:rPr>
+                      <w:rFonts w:ascii="Cambria Math" w:hAnsi="Cambria Math" w:cs="Segoe UI"/>
+                    </w:rPr>
+                    <m:t>2</m:t>
+                  </m:r>
+                  <m:r>
+                    <m:rPr>
+                      <m:sty m:val="p"/>
+                    </m:rPr>
+                    <w:rPr>
+                      <w:rFonts w:ascii="Cambria Math" w:hAnsi="Cambria Math" w:cs="Segoe UI"/>
+                    </w:rPr>
+                    <m:t>π</m:t>
+                  </m:r>
+                </m:e>
+              </m:rad>
+              <m:ctrlPr>
+                <w:rPr>
+                  <w:rFonts w:ascii="Cambria Math" w:hAnsi="Cambria Math" w:cs="Segoe UI"/>
+                  <w:i/>
+                </w:rPr>
+              </m:ctrlPr>
+            </m:den>
+          </m:f>
+          <m:sSup>
+            <m:sSupPr>
+              <m:ctrlPr>
+                <w:rPr>
+                  <w:rFonts w:ascii="Cambria Math" w:hAnsi="Cambria Math" w:cs="Segoe UI"/>
+                  <w:i/>
+                </w:rPr>
+              </m:ctrlPr>
+            </m:sSupPr>
+            <m:e>
+              <m:r>
+                <w:rPr>
+                  <w:rFonts w:ascii="Cambria Math" w:hAnsi="Cambria Math" w:cs="Segoe UI"/>
+                </w:rPr>
+                <m:t>e</m:t>
+              </m:r>
+            </m:e>
+            <m:sup>
+              <m:r>
+                <w:rPr>
+                  <w:rFonts w:ascii="Cambria Math" w:hAnsi="Cambria Math" w:cs="Segoe UI"/>
+                </w:rPr>
+                <m:t>-</m:t>
+              </m:r>
+              <m:f>
+                <m:fPr>
+                  <m:ctrlPr>
+                    <w:rPr>
+                      <w:rFonts w:ascii="Cambria Math" w:hAnsi="Cambria Math" w:cs="Segoe UI"/>
+                    </w:rPr>
+                  </m:ctrlPr>
+                </m:fPr>
+                <m:num>
+                  <m:r>
+                    <w:rPr>
+                      <w:rFonts w:ascii="Cambria Math" w:hAnsi="Cambria Math" w:cs="Segoe UI"/>
+                    </w:rPr>
+                    <m:t>1</m:t>
+                  </m:r>
+                  <m:ctrlPr>
+                    <w:rPr>
+                      <w:rFonts w:ascii="Cambria Math" w:hAnsi="Cambria Math" w:cs="Segoe UI"/>
+                      <w:i/>
+                    </w:rPr>
+                  </m:ctrlPr>
+                </m:num>
+                <m:den>
+                  <m:r>
+                    <w:rPr>
+                      <w:rFonts w:ascii="Cambria Math" w:hAnsi="Cambria Math" w:cs="Segoe UI"/>
+                    </w:rPr>
+                    <m:t>2</m:t>
+                  </m:r>
+                  <m:ctrlPr>
+                    <w:rPr>
+                      <w:rFonts w:ascii="Cambria Math" w:hAnsi="Cambria Math" w:cs="Segoe UI"/>
+                      <w:i/>
+                    </w:rPr>
+                  </m:ctrlPr>
+                </m:den>
+              </m:f>
+              <m:sSup>
+                <m:sSupPr>
+                  <m:ctrlPr>
+                    <w:rPr>
+                      <w:rFonts w:ascii="Cambria Math" w:hAnsi="Cambria Math" w:cs="Segoe UI"/>
+                      <w:i/>
+                    </w:rPr>
+                  </m:ctrlPr>
+                </m:sSupPr>
+                <m:e>
+                  <m:d>
+                    <m:dPr>
+                      <m:ctrlPr>
+                        <w:rPr>
+                          <w:rFonts w:ascii="Cambria Math" w:hAnsi="Cambria Math" w:cs="Segoe UI"/>
+                          <w:i/>
+                        </w:rPr>
+                      </m:ctrlPr>
+                    </m:dPr>
+                    <m:e>
+                      <m:f>
+                        <m:fPr>
+                          <m:ctrlPr>
+                            <w:rPr>
+                              <w:rFonts w:ascii="Cambria Math" w:hAnsi="Cambria Math" w:cs="Segoe UI"/>
+                            </w:rPr>
+                          </m:ctrlPr>
+                        </m:fPr>
+                        <m:num>
+                          <m:r>
+                            <w:rPr>
+                              <w:rFonts w:ascii="Cambria Math" w:hAnsi="Cambria Math" w:cs="Segoe UI"/>
+                            </w:rPr>
+                            <m:t>x</m:t>
+                          </m:r>
+                          <m:ctrlPr>
+                            <w:rPr>
+                              <w:rFonts w:ascii="Cambria Math" w:hAnsi="Cambria Math" w:cs="Segoe UI"/>
+                              <w:i/>
+                            </w:rPr>
+                          </m:ctrlPr>
+                        </m:num>
+                        <m:den>
+                          <m:r>
+                            <m:rPr>
+                              <m:sty m:val="p"/>
+                            </m:rPr>
+                            <w:rPr>
+                              <w:rFonts w:ascii="Cambria Math" w:hAnsi="Cambria Math" w:cs="Segoe UI"/>
+                            </w:rPr>
+                            <m:t>σ</m:t>
+                          </m:r>
+                          <m:ctrlPr>
+                            <w:rPr>
+                              <w:rFonts w:ascii="Cambria Math" w:hAnsi="Cambria Math" w:cs="Segoe UI"/>
+                              <w:i/>
+                            </w:rPr>
+                          </m:ctrlPr>
+                        </m:den>
+                      </m:f>
+                      <m:r>
+                        <w:rPr>
+                          <w:rFonts w:ascii="Cambria Math" w:hAnsi="Cambria Math" w:cs="Segoe UI"/>
+                        </w:rPr>
+                        <m:t>-</m:t>
+                      </m:r>
+                      <m:f>
+                        <m:fPr>
+                          <m:ctrlPr>
+                            <w:rPr>
+                              <w:rFonts w:ascii="Cambria Math" w:hAnsi="Cambria Math" w:cs="Segoe UI"/>
+                            </w:rPr>
+                          </m:ctrlPr>
+                        </m:fPr>
+                        <m:num>
+                          <m:r>
+                            <m:rPr>
+                              <m:sty m:val="p"/>
+                            </m:rPr>
+                            <w:rPr>
+                              <w:rFonts w:ascii="Cambria Math" w:hAnsi="Cambria Math" w:cs="Segoe UI"/>
+                            </w:rPr>
+                            <m:t>μ</m:t>
+                          </m:r>
+                          <m:ctrlPr>
+                            <w:rPr>
+                              <w:rFonts w:ascii="Cambria Math" w:hAnsi="Cambria Math" w:cs="Segoe UI"/>
+                              <w:i/>
+                            </w:rPr>
+                          </m:ctrlPr>
+                        </m:num>
+                        <m:den>
+                          <m:r>
+                            <m:rPr>
+                              <m:sty m:val="p"/>
+                            </m:rPr>
+                            <w:rPr>
+                              <w:rFonts w:ascii="Cambria Math" w:hAnsi="Cambria Math" w:cs="Segoe UI"/>
+                            </w:rPr>
+                            <m:t>σ</m:t>
+                          </m:r>
+                          <m:ctrlPr>
+                            <w:rPr>
+                              <w:rFonts w:ascii="Cambria Math" w:hAnsi="Cambria Math" w:cs="Segoe UI"/>
+                              <w:i/>
+                            </w:rPr>
+                          </m:ctrlPr>
+                        </m:den>
+                      </m:f>
+                    </m:e>
+                  </m:d>
+                </m:e>
+                <m:sup>
+                  <m:r>
+                    <w:rPr>
+                      <w:rFonts w:ascii="Cambria Math" w:hAnsi="Cambria Math" w:cs="Segoe UI"/>
+                    </w:rPr>
+                    <m:t>2</m:t>
+                  </m:r>
+                </m:sup>
+              </m:sSup>
+            </m:sup>
+          </m:sSup>
+        </m:oMath>
+      </m:oMathPara>
+    </w:p>
+    <w:p>
+      <w:pPr>
+        <w:pStyle w:val="a3"/>
+        <w:ind w:left="720" w:firstLineChars="0" w:firstLine="0"/>
+        <w:rPr>
+          <w:rFonts w:ascii="Segoe UI" w:hAnsi="Segoe UI" w:cs="Segoe UI"/>
+        </w:rPr>
+      </w:pPr>
+      <w:r>
+        <w:rPr>
+          <w:rFonts w:ascii="Segoe UI" w:hAnsi="Segoe UI" w:cs="Segoe UI" w:hint="eastAsia"/>
+        </w:rPr>
+        <w:t>这样定义基函数，就可以将</w:t>
+      </w:r>
+      <w:r>
+        <w:rPr>
+          <w:rFonts w:ascii="Segoe UI" w:hAnsi="Segoe UI" w:cs="Segoe UI" w:hint="eastAsia"/>
+        </w:rPr>
+        <w:t>e</w:t>
+      </w:r>
+      <w:r>
+        <w:rPr>
+          <w:rFonts w:ascii="Segoe UI" w:hAnsi="Segoe UI" w:cs="Segoe UI" w:hint="eastAsia"/>
+        </w:rPr>
+        <w:t>的次数也转化为一个线性的方程：</w:t>
+      </w:r>
+    </w:p>
+    <w:p>
+      <w:pPr>
+        <w:pStyle w:val="a3"/>
+        <w:ind w:left="720" w:firstLineChars="0" w:firstLine="0"/>
+        <w:rPr>
+          <w:rFonts w:ascii="Segoe UI" w:hAnsi="Segoe UI" w:cs="Segoe UI"/>
+        </w:rPr>
+      </w:pPr>
+      <m:oMathPara>
+        <m:oMath>
+          <m:f>
+            <m:fPr>
+              <m:ctrlPr>
+                <w:rPr>
+                  <w:rFonts w:ascii="Cambria Math" w:hAnsi="Cambria Math" w:cs="Segoe UI"/>
+                </w:rPr>
+              </m:ctrlPr>
+            </m:fPr>
+            <m:num>
+              <m:r>
+                <w:rPr>
+                  <w:rFonts w:ascii="Cambria Math" w:hAnsi="Cambria Math" w:cs="Segoe UI"/>
+                </w:rPr>
+                <m:t>x</m:t>
+              </m:r>
+              <m:ctrlPr>
+                <w:rPr>
+                  <w:rFonts w:ascii="Cambria Math" w:hAnsi="Cambria Math" w:cs="Segoe UI"/>
+                  <w:i/>
+                </w:rPr>
+              </m:ctrlPr>
+            </m:num>
+            <m:den>
+              <m:r>
+                <m:rPr>
+                  <m:sty m:val="p"/>
+                </m:rPr>
+                <w:rPr>
+                  <w:rFonts w:ascii="Cambria Math" w:hAnsi="Cambria Math" w:cs="Segoe UI"/>
+                </w:rPr>
+                <m:t>σ</m:t>
+              </m:r>
+              <m:ctrlPr>
+                <w:rPr>
+                  <w:rFonts w:ascii="Cambria Math" w:hAnsi="Cambria Math" w:cs="Segoe UI"/>
+                  <w:i/>
+                </w:rPr>
+              </m:ctrlPr>
+            </m:den>
+          </m:f>
+          <m:r>
+            <w:rPr>
+              <w:rFonts w:ascii="Cambria Math" w:hAnsi="Cambria Math" w:cs="Segoe UI"/>
+            </w:rPr>
+            <m:t>-</m:t>
+          </m:r>
+          <m:f>
+            <m:fPr>
+              <m:ctrlPr>
+                <w:rPr>
+                  <w:rFonts w:ascii="Cambria Math" w:hAnsi="Cambria Math" w:cs="Segoe UI"/>
+                </w:rPr>
+              </m:ctrlPr>
+            </m:fPr>
+            <m:num>
+              <m:r>
+                <m:rPr>
+                  <m:sty m:val="p"/>
+                </m:rPr>
+                <w:rPr>
+                  <w:rFonts w:ascii="Cambria Math" w:hAnsi="Cambria Math" w:cs="Segoe UI"/>
+                </w:rPr>
+                <m:t>μ</m:t>
+              </m:r>
+              <m:ctrlPr>
+                <w:rPr>
+                  <w:rFonts w:ascii="Cambria Math" w:hAnsi="Cambria Math" w:cs="Segoe UI"/>
+                  <w:i/>
+                </w:rPr>
+              </m:ctrlPr>
+            </m:num>
+            <m:den>
+              <m:r>
+                <m:rPr>
+                  <m:sty m:val="p"/>
+                </m:rPr>
+                <w:rPr>
+                  <w:rFonts w:ascii="Cambria Math" w:hAnsi="Cambria Math" w:cs="Segoe UI"/>
+                </w:rPr>
+                <m:t>σ</m:t>
+              </m:r>
+              <m:ctrlPr>
+                <w:rPr>
+                  <w:rFonts w:ascii="Cambria Math" w:hAnsi="Cambria Math" w:cs="Segoe UI"/>
+                  <w:i/>
+                </w:rPr>
+              </m:ctrlPr>
+            </m:den>
+          </m:f>
+          <m:r>
+            <w:rPr>
+              <w:rFonts w:ascii="Cambria Math" w:hAnsi="Cambria Math" w:cs="Segoe UI"/>
+            </w:rPr>
+            <m:t>=ax+b</m:t>
+          </m:r>
+        </m:oMath>
+      </m:oMathPara>
+    </w:p>
+    <w:p>
+      <w:pPr>
+        <w:pStyle w:val="a3"/>
+        <w:ind w:left="720" w:firstLineChars="0" w:firstLine="0"/>
+        <w:rPr>
+          <w:rFonts w:ascii="Segoe UI" w:hAnsi="Segoe UI" w:cs="Segoe UI"/>
+        </w:rPr>
+      </w:pPr>
+      <w:r>
+        <w:rPr>
+          <w:rFonts w:ascii="Segoe UI" w:hAnsi="Segoe UI" w:cs="Segoe UI" w:hint="eastAsia"/>
+        </w:rPr>
+        <w:t>并</w:t>
+      </w:r>
+      <w:r>
+        <w:rPr>
+          <w:rFonts w:ascii="Segoe UI" w:hAnsi="Segoe UI" w:cs="Segoe UI" w:hint="eastAsia"/>
+        </w:rPr>
+        <w:t>使原先每个</w:t>
+      </w:r>
+      <m:oMath>
+        <m:r>
+          <w:rPr>
+            <w:rFonts w:ascii="Cambria Math" w:hAnsi="Cambria Math" w:cs="Segoe UI" w:hint="eastAsia"/>
+          </w:rPr>
+          <m:t>g</m:t>
+        </m:r>
+        <m:d>
+          <m:dPr>
+            <m:ctrlPr>
+              <w:rPr>
+                <w:rFonts w:ascii="Cambria Math" w:hAnsi="Cambria Math" w:cs="Segoe UI"/>
+                <w:i/>
+              </w:rPr>
+            </m:ctrlPr>
+          </m:dPr>
+          <m:e>
+            <m:r>
+              <w:rPr>
+                <w:rFonts w:ascii="Cambria Math" w:hAnsi="Cambria Math" w:cs="Segoe UI" w:hint="eastAsia"/>
+              </w:rPr>
+              <m:t>x</m:t>
+            </m:r>
+          </m:e>
+        </m:d>
+      </m:oMath>
+      <w:r>
+        <w:rPr>
+          <w:rFonts w:ascii="Segoe UI" w:hAnsi="Segoe UI" w:cs="Segoe UI" w:hint="eastAsia"/>
+        </w:rPr>
+        <w:t>前的系数</w:t>
+      </w:r>
+      <m:oMath>
+        <m:sSub>
+          <m:sSubPr>
+            <m:ctrlPr>
+              <w:rPr>
+                <w:rFonts w:ascii="Cambria Math" w:hAnsi="Cambria Math" w:cs="Segoe UI"/>
+                <w:i/>
+              </w:rPr>
+            </m:ctrlPr>
+          </m:sSubPr>
+          <m:e>
+            <m:r>
+              <w:rPr>
+                <w:rFonts w:ascii="Cambria Math" w:hAnsi="Cambria Math" w:cs="Segoe UI"/>
+              </w:rPr>
+              <m:t>b</m:t>
+            </m:r>
+          </m:e>
+          <m:sub>
+            <m:r>
+              <w:rPr>
+                <w:rFonts w:ascii="Cambria Math" w:hAnsi="Cambria Math" w:cs="Segoe UI"/>
+              </w:rPr>
+              <m:t>i</m:t>
+            </m:r>
+          </m:sub>
+        </m:sSub>
+      </m:oMath>
+      <w:r>
+        <w:rPr>
+          <w:rFonts w:ascii="Segoe UI" w:hAnsi="Segoe UI" w:cs="Segoe UI" w:hint="eastAsia"/>
+        </w:rPr>
+        <w:t>吸收掉</w:t>
+      </w:r>
+      <m:oMath>
+        <m:f>
+          <m:fPr>
+            <m:ctrlPr>
+              <w:rPr>
+                <w:rFonts w:ascii="Cambria Math" w:hAnsi="Cambria Math" w:cs="Segoe UI"/>
+              </w:rPr>
+            </m:ctrlPr>
+          </m:fPr>
+          <m:num>
+            <m:r>
+              <w:rPr>
+                <w:rFonts w:ascii="Cambria Math" w:hAnsi="Cambria Math" w:cs="Segoe UI"/>
+              </w:rPr>
+              <m:t>1</m:t>
+            </m:r>
+            <m:ctrlPr>
+              <w:rPr>
+                <w:rFonts w:ascii="Cambria Math" w:hAnsi="Cambria Math" w:cs="Segoe UI"/>
+                <w:i/>
+              </w:rPr>
+            </m:ctrlPr>
+          </m:num>
+          <m:den>
+            <m:r>
+              <w:rPr>
+                <w:rFonts w:ascii="Cambria Math" w:hAnsi="Cambria Math" w:cs="Segoe UI"/>
+              </w:rPr>
+              <m:t>σ</m:t>
+            </m:r>
+            <m:ctrlPr>
+              <w:rPr>
+                <w:rFonts w:ascii="Cambria Math" w:hAnsi="Cambria Math" w:cs="Segoe UI"/>
+                <w:i/>
+              </w:rPr>
+            </m:ctrlPr>
+          </m:den>
+        </m:f>
+      </m:oMath>
+      <w:r>
+        <w:rPr>
+          <w:rFonts w:ascii="Segoe UI" w:hAnsi="Segoe UI" w:cs="Segoe UI" w:hint="eastAsia"/>
+        </w:rPr>
+        <w:t>，则重新写出的公式为：</w:t>
+      </w:r>
+    </w:p>
+    <w:p>
+      <w:pPr>
+        <w:pStyle w:val="a3"/>
+        <w:ind w:left="720" w:firstLineChars="0" w:firstLine="0"/>
+        <w:rPr>
+          <w:rFonts w:ascii="Segoe UI" w:hAnsi="Segoe UI" w:cs="Segoe UI"/>
+        </w:rPr>
+      </w:pPr>
+      <m:oMathPara>
+        <m:oMath>
+          <m:r>
+            <w:rPr>
+              <w:rFonts w:ascii="Cambria Math" w:hAnsi="Cambria Math" w:cs="Segoe UI"/>
+            </w:rPr>
+            <m:t>f</m:t>
+          </m:r>
+          <m:d>
+            <m:dPr>
+              <m:ctrlPr>
+                <w:rPr>
+                  <w:rFonts w:ascii="Cambria Math" w:hAnsi="Cambria Math" w:cs="Segoe UI"/>
+                  <w:i/>
+                </w:rPr>
+              </m:ctrlPr>
+            </m:dPr>
+            <m:e>
+              <m:r>
+                <w:rPr>
+                  <w:rFonts w:ascii="Cambria Math" w:hAnsi="Cambria Math" w:cs="Segoe UI"/>
+                </w:rPr>
+                <m:t>x</m:t>
+              </m:r>
+            </m:e>
+          </m:d>
+          <m:r>
+            <w:rPr>
+              <w:rFonts w:ascii="Cambria Math" w:hAnsi="Cambria Math" w:cs="Segoe UI"/>
+            </w:rPr>
+            <m:t>=</m:t>
+          </m:r>
+          <m:sSub>
+            <m:sSubPr>
+              <m:ctrlPr>
+                <w:rPr>
+                  <w:rFonts w:ascii="Cambria Math" w:hAnsi="Cambria Math" w:cs="Segoe UI"/>
+                  <w:i/>
+                </w:rPr>
+              </m:ctrlPr>
+            </m:sSubPr>
+            <m:e>
+              <m:r>
+                <w:rPr>
+                  <w:rFonts w:ascii="Cambria Math" w:hAnsi="Cambria Math" w:cs="Segoe UI"/>
+                </w:rPr>
+                <m:t>b</m:t>
+              </m:r>
+            </m:e>
+            <m:sub>
+              <m:r>
+                <w:rPr>
+                  <w:rFonts w:ascii="Cambria Math" w:hAnsi="Cambria Math" w:cs="Segoe UI"/>
+                </w:rPr>
+                <m:t>0</m:t>
+              </m:r>
+            </m:sub>
+          </m:sSub>
+          <m:r>
+            <w:rPr>
+              <w:rFonts w:ascii="Cambria Math" w:hAnsi="Cambria Math" w:cs="Segoe UI"/>
+            </w:rPr>
+            <m:t>+</m:t>
+          </m:r>
+          <m:nary>
+            <m:naryPr>
+              <m:chr m:val="∑"/>
+              <m:ctrlPr>
+                <w:rPr>
+                  <w:rFonts w:ascii="Cambria Math" w:hAnsi="Cambria Math" w:cs="Segoe UI"/>
+                </w:rPr>
+              </m:ctrlPr>
+            </m:naryPr>
+            <m:sub>
+              <m:r>
+                <w:rPr>
+                  <w:rFonts w:ascii="Cambria Math" w:hAnsi="Cambria Math" w:cs="Segoe UI"/>
+                </w:rPr>
+                <m:t>i=1</m:t>
+              </m:r>
+              <m:ctrlPr>
+                <w:rPr>
+                  <w:rFonts w:ascii="Cambria Math" w:hAnsi="Cambria Math" w:cs="Segoe UI"/>
+                  <w:i/>
+                </w:rPr>
+              </m:ctrlPr>
+            </m:sub>
+            <m:sup>
+              <m:r>
+                <w:rPr>
+                  <w:rFonts w:ascii="Cambria Math" w:hAnsi="Cambria Math" w:cs="Segoe UI"/>
+                </w:rPr>
+                <m:t>n</m:t>
+              </m:r>
+              <m:ctrlPr>
+                <w:rPr>
+                  <w:rFonts w:ascii="Cambria Math" w:hAnsi="Cambria Math" w:cs="Segoe UI"/>
+                  <w:i/>
+                </w:rPr>
+              </m:ctrlPr>
+            </m:sup>
+            <m:e>
+              <m:sSub>
+                <m:sSubPr>
+                  <m:ctrlPr>
+                    <w:rPr>
+                      <w:rFonts w:ascii="Cambria Math" w:hAnsi="Cambria Math" w:cs="Segoe UI"/>
+                      <w:i/>
+                    </w:rPr>
+                  </m:ctrlPr>
+                </m:sSubPr>
+                <m:e>
+                  <m:r>
+                    <m:rPr>
+                      <m:sty m:val="p"/>
+                    </m:rPr>
+                    <w:rPr>
+                      <w:rFonts w:ascii="Cambria Math" w:hAnsi="Cambria Math" w:cs="Segoe UI"/>
+                    </w:rPr>
+                    <m:t>ω</m:t>
+                  </m:r>
+                  <m:ctrlPr>
+                    <w:rPr>
+                      <w:rFonts w:ascii="Cambria Math" w:hAnsi="Cambria Math" w:cs="Segoe UI"/>
+                    </w:rPr>
+                  </m:ctrlPr>
+                </m:e>
+                <m:sub>
+                  <m:r>
+                    <w:rPr>
+                      <w:rFonts w:ascii="Cambria Math" w:hAnsi="Cambria Math" w:cs="Segoe UI"/>
+                    </w:rPr>
+                    <m:t>i</m:t>
+                  </m:r>
+                </m:sub>
+              </m:sSub>
+            </m:e>
+          </m:nary>
+          <m:r>
+            <w:rPr>
+              <w:rFonts w:ascii="Cambria Math" w:hAnsi="Cambria Math" w:cs="Segoe UI"/>
+            </w:rPr>
+            <m:t>g</m:t>
+          </m:r>
+          <m:d>
+            <m:dPr>
+              <m:ctrlPr>
+                <w:rPr>
+                  <w:rFonts w:ascii="Cambria Math" w:hAnsi="Cambria Math" w:cs="Segoe UI"/>
+                  <w:i/>
+                </w:rPr>
+              </m:ctrlPr>
+            </m:dPr>
+            <m:e>
+              <m:sSub>
+                <m:sSubPr>
+                  <m:ctrlPr>
+                    <w:rPr>
+                      <w:rFonts w:ascii="Cambria Math" w:hAnsi="Cambria Math" w:cs="Segoe UI"/>
+                      <w:i/>
+                    </w:rPr>
+                  </m:ctrlPr>
+                </m:sSubPr>
+                <m:e>
+                  <m:r>
+                    <w:rPr>
+                      <w:rFonts w:ascii="Cambria Math" w:hAnsi="Cambria Math" w:cs="Segoe UI"/>
+                    </w:rPr>
+                    <m:t>a</m:t>
+                  </m:r>
+                </m:e>
+                <m:sub>
+                  <m:r>
+                    <w:rPr>
+                      <w:rFonts w:ascii="Cambria Math" w:hAnsi="Cambria Math" w:cs="Segoe UI"/>
+                    </w:rPr>
+                    <m:t>i</m:t>
+                  </m:r>
+                </m:sub>
+              </m:sSub>
+              <m:r>
+                <w:rPr>
+                  <w:rFonts w:ascii="Cambria Math" w:hAnsi="Cambria Math" w:cs="Segoe UI"/>
+                </w:rPr>
+                <m:t>x+</m:t>
+              </m:r>
+              <m:sSub>
+                <m:sSubPr>
+                  <m:ctrlPr>
+                    <w:rPr>
+                      <w:rFonts w:ascii="Cambria Math" w:hAnsi="Cambria Math" w:cs="Segoe UI"/>
+                      <w:i/>
+                    </w:rPr>
+                  </m:ctrlPr>
+                </m:sSubPr>
+                <m:e>
+                  <m:r>
+                    <w:rPr>
+                      <w:rFonts w:ascii="Cambria Math" w:hAnsi="Cambria Math" w:cs="Segoe UI"/>
+                    </w:rPr>
+                    <m:t>b</m:t>
+                  </m:r>
+                </m:e>
+                <m:sub>
+                  <m:r>
+                    <w:rPr>
+                      <w:rFonts w:ascii="Cambria Math" w:hAnsi="Cambria Math" w:cs="Segoe UI"/>
+                    </w:rPr>
+                    <m:t>i</m:t>
+                  </m:r>
+                </m:sub>
+              </m:sSub>
+            </m:e>
+          </m:d>
+        </m:oMath>
+      </m:oMathPara>
+    </w:p>
+    <w:p>
+      <w:pPr>
+        <w:pStyle w:val="a3"/>
+        <w:ind w:left="720" w:firstLineChars="0" w:firstLine="0"/>
+        <w:rPr>
+          <w:rFonts w:ascii="Segoe UI" w:hAnsi="Segoe UI" w:cs="Segoe UI"/>
+        </w:rPr>
+      </w:pPr>
+      <w:r>
+        <w:rPr>
+          <w:rFonts w:ascii="Segoe UI" w:hAnsi="Segoe UI" w:cs="Segoe UI" w:hint="eastAsia"/>
+        </w:rPr>
+        <w:t>这就是</w:t>
+      </w:r>
+      <w:r>
+        <w:rPr>
+          <w:rFonts w:ascii="Segoe UI" w:hAnsi="Segoe UI" w:cs="Segoe UI" w:hint="eastAsia"/>
+        </w:rPr>
+        <w:t>RBF</w:t>
+      </w:r>
+      <w:r>
+        <w:rPr>
+          <w:rFonts w:ascii="Segoe UI" w:hAnsi="Segoe UI" w:cs="Segoe UI" w:hint="eastAsia"/>
+        </w:rPr>
+        <w:t>函数，之所以要将</w:t>
+      </w:r>
+      <m:oMath>
+        <m:r>
+          <w:rPr>
+            <w:rFonts w:ascii="Cambria Math" w:hAnsi="Cambria Math" w:cs="Segoe UI" w:hint="eastAsia"/>
+          </w:rPr>
+          <m:t>g</m:t>
+        </m:r>
+        <m:d>
+          <m:dPr>
+            <m:ctrlPr>
+              <w:rPr>
+                <w:rFonts w:ascii="Cambria Math" w:hAnsi="Cambria Math" w:cs="Segoe UI"/>
+                <w:i/>
+              </w:rPr>
+            </m:ctrlPr>
+          </m:dPr>
+          <m:e>
+            <m:r>
+              <w:rPr>
+                <w:rFonts w:ascii="Cambria Math" w:hAnsi="Cambria Math" w:cs="Segoe UI" w:hint="eastAsia"/>
+              </w:rPr>
+              <m:t>x</m:t>
+            </m:r>
+          </m:e>
+        </m:d>
+      </m:oMath>
+      <w:r>
+        <w:rPr>
+          <w:rFonts w:ascii="Segoe UI" w:hAnsi="Segoe UI" w:cs="Segoe UI" w:hint="eastAsia"/>
+        </w:rPr>
+        <w:t>改写为以标准正态本部为底的形式，主要是</w:t>
+      </w:r>
+      <w:r>
+        <w:rPr>
+          <w:rFonts w:ascii="Segoe UI" w:hAnsi="Segoe UI" w:cs="Segoe UI" w:hint="eastAsia"/>
+        </w:rPr>
+        <w:lastRenderedPageBreak/>
+        <w:t>为了适应人工智能领域的训练，也就是说，可以将标准正太分布函数视作一个激活函数，如图所示。</w:t>
+      </w:r>
+    </w:p>
+    <w:p>
+      <w:pPr>
+        <w:pStyle w:val="a3"/>
+        <w:ind w:left="720" w:firstLineChars="0" w:firstLine="0"/>
+        <w:jc w:val="center"/>
+        <w:rPr>
+          <w:rFonts w:ascii="Segoe UI" w:hAnsi="Segoe UI" w:cs="Segoe UI" w:hint="eastAsia"/>
+        </w:rPr>
+      </w:pPr>
+      <w:r>
+        <w:rPr>
+          <w:rFonts w:ascii="Segoe UI" w:hAnsi="Segoe UI" w:cs="Segoe UI" w:hint="eastAsia"/>
+        </w:rPr>
+        <w:t>图</w:t>
+      </w:r>
+      <w:r>
+        <w:rPr>
+          <w:rFonts w:ascii="Segoe UI" w:hAnsi="Segoe UI" w:cs="Segoe UI"/>
+          <w:noProof/>
+        </w:rPr>
+        <w:drawing>
+          <wp:anchor distT="0" distB="0" distL="114300" distR="114300" simplePos="0" relativeHeight="251659264" behindDoc="0" locked="0" layoutInCell="1" allowOverlap="1" wp14:anchorId="2CF33429" wp14:editId="2839AD85">
+            <wp:simplePos x="0" y="0"/>
+            <wp:positionH relativeFrom="column">
+              <wp:posOffset>457200</wp:posOffset>
+            </wp:positionH>
+            <wp:positionV relativeFrom="paragraph">
+              <wp:posOffset>55245</wp:posOffset>
+            </wp:positionV>
+            <wp:extent cx="5264150" cy="3257550"/>
+            <wp:effectExtent l="0" t="0" r="0" b="0"/>
+            <wp:wrapTopAndBottom/>
+            <wp:docPr id="31692732" name="图片 1"/>
+            <wp:cNvGraphicFramePr>
+              <a:graphicFrameLocks xmlns:a="http://schemas.openxmlformats.org/drawingml/2006/main" noChangeAspect="1"/>
+            </wp:cNvGraphicFramePr>
+            <a:graphic xmlns:a="http://schemas.openxmlformats.org/drawingml/2006/main">
+              <a:graphicData uri="http://schemas.openxmlformats.org/drawingml/2006/picture">
+                <pic:pic xmlns:pic="http://schemas.openxmlformats.org/drawingml/2006/picture">
+                  <pic:nvPicPr>
+                    <pic:cNvPr id="0" name="Picture 1"/>
+                    <pic:cNvPicPr>
+                      <a:picLocks noChangeAspect="1" noChangeArrowheads="1"/>
+                    </pic:cNvPicPr>
+                  </pic:nvPicPr>
+                  <pic:blipFill>
+                    <a:blip r:embed="rId5" cstate="print">
+                      <a:extLst>
+                        <a:ext uri="{28A0092B-C50C-407E-A947-70E740481C1C}">
+                          <a14:useLocalDpi xmlns:a14="http://schemas.microsoft.com/office/drawing/2010/main" val="0"/>
+                        </a:ext>
+                      </a:extLst>
+                    </a:blip>
+                    <a:srcRect/>
+                    <a:stretch>
+                      <a:fillRect/>
+                    </a:stretch>
+                  </pic:blipFill>
+                  <pic:spPr bwMode="auto">
+                    <a:xfrm>
+                      <a:off x="0" y="0"/>
+                      <a:ext cx="5264150" cy="3257550"/>
+                    </a:xfrm>
+                    <a:prstGeom prst="rect">
+                      <a:avLst/>
+                    </a:prstGeom>
+                    <a:noFill/>
+                    <a:ln>
+                      <a:noFill/>
+                    </a:ln>
+                  </pic:spPr>
+                </pic:pic>
+              </a:graphicData>
+            </a:graphic>
+          </wp:anchor>
+        </w:drawing>
+      </w:r>
+      <w:r>
+        <w:rPr>
+          <w:rFonts w:ascii="Segoe UI" w:hAnsi="Segoe UI" w:cs="Segoe UI" w:hint="eastAsia"/>
+        </w:rPr>
+        <w:t>2.1 RBF</w:t>
+      </w:r>
+      <w:r>
+        <w:rPr>
+          <w:rFonts w:ascii="Segoe UI" w:hAnsi="Segoe UI" w:cs="Segoe UI" w:hint="eastAsia"/>
+        </w:rPr>
+        <w:t>神经网络</w:t>
+      </w:r>
+    </w:p>
+    <w:p>
+      <w:pPr>
+        <w:rPr>
+          <w:rFonts w:ascii="Segoe UI" w:hAnsi="Segoe UI" w:cs="Segoe UI" w:hint="eastAsia"/>
         </w:rPr>
       </w:pPr>
     </w:p>
@@ -1668,7 +3316,7 @@
           <w:noProof/>
         </w:rPr>
         <w:drawing>
-          <wp:anchor distT="0" distB="0" distL="114300" distR="114300" simplePos="0" relativeHeight="251658240" behindDoc="0" locked="0" layoutInCell="1" allowOverlap="1" wp14:anchorId="4E812F34" wp14:editId="54C4F82F">
+          <wp:anchor distT="0" distB="0" distL="114300" distR="114300" simplePos="0" relativeHeight="251658240" behindDoc="0" locked="0" layoutInCell="1" allowOverlap="1" wp14:anchorId="4E812F34" wp14:editId="6AADA756">
             <wp:simplePos x="0" y="0"/>
             <wp:positionH relativeFrom="margin">
               <wp:align>center</wp:align>
@@ -1693,7 +3341,7 @@
                     </pic:cNvPicPr>
                   </pic:nvPicPr>
                   <pic:blipFill>
-                    <a:blip r:embed="rId5" cstate="print">
+                    <a:blip r:embed="rId6" cstate="print">
                       <a:extLst>
                         <a:ext uri="{28A0092B-C50C-407E-A947-70E740481C1C}">
                           <a14:useLocalDpi xmlns:a14="http://schemas.microsoft.com/office/drawing/2010/main" val="0"/>
@@ -1791,6 +3439,7 @@
         <w:rPr>
           <w:rFonts w:hint="eastAsia"/>
         </w:rPr>
+        <w:lastRenderedPageBreak/>
         <w:t>通过最小二成</w:t>
       </w:r>
       <w:r>
@@ -2157,6 +3806,9 @@
       <w:pPr>
         <w:pStyle w:val="a3"/>
         <w:ind w:left="1440" w:firstLineChars="0" w:firstLine="0"/>
+        <w:rPr>
+          <w:rFonts w:hint="eastAsia"/>
+        </w:rPr>
       </w:pPr>
       <m:oMathPara>
         <m:oMath>
@@ -2282,18 +3934,6 @@
           </m:sSub>
         </m:oMath>
       </m:oMathPara>
-    </w:p>
-    <w:p>
-      <w:pPr>
-        <w:pStyle w:val="a3"/>
-        <w:ind w:left="1440" w:firstLineChars="0" w:firstLine="0"/>
-      </w:pPr>
-    </w:p>
-    <w:p>
-      <w:pPr>
-        <w:pStyle w:val="a3"/>
-        <w:ind w:left="1440" w:firstLineChars="0" w:firstLine="0"/>
-      </w:pPr>
     </w:p>
     <w:p>
       <w:pPr>
